--- a/Toyota Recall A Multidimensional Analysis of Business Ethics中文.docx
+++ b/Toyota Recall A Multidimensional Analysis of Business Ethics中文.docx
@@ -4,59 +4,125 @@
   <w:body>
     <w:p>
       <w:pPr>
-        <w:rPr>
-          <w:rFonts w:hint="eastAsia"/>
+        <w:jc w:val="center"/>
+        <w:rPr>
+          <w:rFonts w:ascii="Times New Roman" w:hAnsi="Times New Roman" w:cs="Times New Roman"/>
           <w:b/>
           <w:bCs/>
-        </w:rPr>
-      </w:pPr>
-      <w:r>
-        <w:rPr>
+          <w:sz w:val="28"/>
+          <w:szCs w:val="28"/>
+        </w:rPr>
+      </w:pPr>
+      <w:r>
+        <w:rPr>
+          <w:rFonts w:ascii="Times New Roman" w:hAnsi="Times New Roman" w:cs="Times New Roman"/>
           <w:b/>
           <w:bCs/>
+          <w:sz w:val="28"/>
+          <w:szCs w:val="28"/>
         </w:rPr>
         <w:t>Toyota Recall: A Multidimensional Analysis of Business Ethics</w:t>
       </w:r>
     </w:p>
     <w:p>
       <w:pPr>
-        <w:rPr>
-          <w:rFonts w:hint="eastAsia"/>
+        <w:tabs>
+          <w:tab w:val="left" w:pos="2880"/>
+        </w:tabs>
+        <w:jc w:val="center"/>
+        <w:rPr>
           <w:b/>
           <w:bCs/>
         </w:rPr>
       </w:pPr>
       <w:r>
         <w:rPr>
-          <w:rFonts w:hint="eastAsia"/>
           <w:b/>
           <w:bCs/>
-        </w:rPr>
-        <w:t>1</w:t>
-      </w:r>
-      <w:r>
-        <w:rPr>
+          <w:sz w:val="24"/>
+          <w:szCs w:val="24"/>
+        </w:rPr>
+        <w:t>Abstract</w:t>
+      </w:r>
+    </w:p>
+    <w:p>
+      <w:pPr>
+        <w:pStyle w:val="af5"/>
+        <w:rPr>
+          <w:rFonts w:hint="eastAsia"/>
           <w:b/>
           <w:bCs/>
         </w:rPr>
-        <w:t>、</w:t>
-      </w:r>
-      <w:r>
-        <w:rPr>
+      </w:pPr>
+      <w:r>
+        <w:t>2024</w:t>
+      </w:r>
+      <w:r>
+        <w:rPr>
+          <w:rFonts w:eastAsia="宋体" w:hint="eastAsia"/>
+        </w:rPr>
+        <w:t>年，丰田汽车公司因车辆安全问题启动大规模召回，引发广泛的社会关注。本文深入分析了丰田在面对车辆安全问题时的决策选择、利益相关者的影响、道德</w:t>
+      </w:r>
+      <w:proofErr w:type="gramStart"/>
+      <w:r>
+        <w:rPr>
+          <w:rFonts w:eastAsia="宋体" w:hint="eastAsia"/>
+        </w:rPr>
+        <w:t>考量</w:t>
+      </w:r>
+      <w:proofErr w:type="gramEnd"/>
+      <w:r>
+        <w:rPr>
+          <w:rFonts w:eastAsia="宋体" w:hint="eastAsia"/>
+        </w:rPr>
+        <w:t>以及应对策略。通过规范性道德理论的视角，探讨了丰田应采取的措施及其对企业声誉、消费者信任和市场竞争的长远影响。本文强调了企业在追求经济效益的同时，必须将消费者的安全和利益放在首位，以实现可持续发展。</w:t>
+      </w:r>
+    </w:p>
+    <w:p>
+      <w:pPr>
+        <w:rPr>
+          <w:rFonts w:hint="eastAsia"/>
           <w:b/>
           <w:bCs/>
         </w:rPr>
-        <w:t>事件描述</w:t>
-      </w:r>
-    </w:p>
-    <w:p>
-      <w:pPr>
-        <w:rPr>
-          <w:rFonts w:hint="eastAsia"/>
-        </w:rPr>
-      </w:pPr>
-      <w:r>
-        <w:t>2024年，丰田汽车公司因车辆安全问题而启动大规模召回</w:t>
+      </w:pPr>
+      <w:r>
+        <w:rPr>
+          <w:rFonts w:hint="eastAsia"/>
+          <w:b/>
+          <w:bCs/>
+        </w:rPr>
+        <w:t>1</w:t>
+      </w:r>
+      <w:r>
+        <w:rPr>
+          <w:b/>
+          <w:bCs/>
+        </w:rPr>
+        <w:t>、</w:t>
+      </w:r>
+      <w:r>
+        <w:rPr>
+          <w:b/>
+          <w:bCs/>
+        </w:rPr>
+        <w:t>事件背景</w:t>
+      </w:r>
+    </w:p>
+    <w:p>
+      <w:pPr>
+        <w:rPr>
+          <w:rFonts w:hint="eastAsia"/>
+        </w:rPr>
+      </w:pPr>
+      <w:r>
+        <w:rPr>
+          <w:rFonts w:hint="eastAsia"/>
+        </w:rPr>
+        <w:t>2024年</w:t>
+      </w:r>
+      <w:r>
+        <w:t>2月21日，丰田宣布召回约28万辆2022-2024年款的Tundra、Tundra Hybrid和Lexus LX600，以及2023-2024年款的Sequoia Hybrid。原因是这些车辆的变速器可能无法在换挡至空挡时立即断开，导致车辆在平坦路面上无刹车时低速前移，增加碰撞风险。针对这一问题，丰田计划通过免费更新变速箱软件来解决，并预计在4月下旬通知所有车主。2月27日，丰田又宣布召回约38.1万辆2022和2023年款的Tacoma皮卡。原因是后轴焊接残渣可能导致螺母松动并最终脱落，影响车辆的稳定性和刹车性能。此外，丰田还召回了约10.6万辆2024-2025年款的Tacoma 4轮驱动车辆，因为后制动软管在特定越野条件下可能损坏，导致制动液泄漏和部分制动失效。5月30日，丰田宣布召回约9.86万辆2022-2023年款的Tundra，原因是发动机生产过程中可能残留切屑，可能导致发动机故障。</w:t>
       </w:r>
       <w:hyperlink r:id="rId8" w:history="1">
         <w:r>
@@ -67,7 +133,19 @@
         </w:r>
       </w:hyperlink>
       <w:r>
-        <w:t>。这一事件引发了广泛的社会关注和讨论，涉及消费者安全、企业责任、市场竞争等多方面因素。丰田公司需要做出决策的焦点在于：保障消费者权益的同时，平衡企业声誉和经济利益。本文将围绕这一事件展开深入的道德分析和讨论。2024年，丰田汽车公司因多个安全问题启动了一系列大规模召回行动。2月21日，丰田宣布召回约280,000辆2022-2024年款的Tundra、Tundra Hybrid和Lexus LX600，以及2023-2024年款的Sequoia Hybrid，原因是这些车辆的变速器可能无法在换挡至空挡时立即断开，导致车辆在平坦路面上无刹车时低速前移，增加碰撞风险。2月27日，丰田又宣布召回约381,000辆2022和2023年款的Tacoma皮卡，原因是后轴焊接残渣可能导致螺母松动并最终脱落，影响车辆稳定性和刹车性能。此外，丰田还召回了约106,000辆2024-2025年款的Tacoma 4轮驱动车辆，因后制动软管在特定越野条件下可能损坏，导致制动液泄漏和部分制动失效。5月30日，丰田宣布召回约98,600辆2022-2023年款的Tundra，因发动机生产过程中可能残留切屑，可能导致发动机故障。</w:t>
+        <w:t>。这一事件引发了广泛的社会关注和讨论，涉及消费者安全、企业责任、市场竞争等多方面因素。</w:t>
+      </w:r>
+      <w:r>
+        <w:t>这些召回事件不仅凸显了丰田在质量管理上的挑战，也引发了公众对企业责任和消费者安全的广泛关注。一方面，丰田的快速响应和召回措施体现了其对消费者安全的重视；另一方面，频繁的召回事件也对其品牌声誉和市场竞争力带来了冲击。在市场竞争激烈的背景下，丰田需要在确保产品安全的同时，采取有效措施恢复消费者信任，以维持其在行业中的领先地位</w:t>
+      </w:r>
+      <w:r>
+        <w:t>丰田公司需要做出决策的焦点在于：保障消费者权益的同时，平衡企业声誉和经济利益。本文围绕这一事件展开深入的道德分析和讨论</w:t>
+      </w:r>
+      <w:r>
+        <w:rPr>
+          <w:rFonts w:hint="eastAsia"/>
+        </w:rPr>
+        <w:t>。</w:t>
       </w:r>
     </w:p>
     <w:p>
@@ -92,277 +170,327 @@
           <w:b/>
           <w:bCs/>
         </w:rPr>
-        <w:t>、决策者面临的现状</w:t>
-      </w:r>
-    </w:p>
-    <w:p>
-      <w:pPr>
-        <w:rPr>
-          <w:rFonts w:hint="eastAsia"/>
-        </w:rPr>
-      </w:pPr>
-      <w:r>
-        <w:rPr>
-          <w:rFonts w:hint="eastAsia"/>
-        </w:rPr>
-        <w:t>丰田公司在面对车辆安全问题时，决策者面临着多种选择。每种选择都伴随着不同的风险和收益，需要决策者在多方面进行权衡。</w:t>
-      </w:r>
-    </w:p>
-    <w:p>
-      <w:pPr>
-        <w:rPr>
-          <w:rFonts w:hint="eastAsia"/>
-        </w:rPr>
-      </w:pPr>
-      <w:r>
-        <w:rPr>
-          <w:rFonts w:hint="eastAsia"/>
-        </w:rPr>
-        <w:t>一种选择是迅速启动召回程序，主动承担责任。尽管这会带来巨大的经济成本和短期声誉损失，但能够有效保护消费者安全，维护企业的长期信誉。从消费者的角度来看，他们能够及时获得安全的车辆，避免因缺陷车辆而遭受人身伤害或财产损失。从企业自身的角度来看，虽然召回需要投入大量资金用于维修和更换零部件，但通过这种负责任的态度，可以恢复消费者的信任，保持品牌的良好形象，有助于企业在市场中的长期稳定发展。从经销商的角度来看，他们需要配合丰田进行车辆维修和客户沟通，虽然会增加工作量和运营成本，但能够维护与消费者的关系，避免因召回事件影响销售业绩。从供应商的角度来看，他们需要与丰田合作，改进零部件的质量控制流程，以避免类似问题再次发生，从而维护与丰田的长期稳定合作关系。</w:t>
-      </w:r>
-    </w:p>
-    <w:p>
-      <w:pPr>
-        <w:rPr>
-          <w:rFonts w:hint="eastAsia"/>
-        </w:rPr>
-      </w:pPr>
-      <w:r>
-        <w:rPr>
-          <w:rFonts w:hint="eastAsia"/>
-        </w:rPr>
-        <w:t>另一种选择是试图隐瞒问题，延迟召回或部分召回。这样可以减少短期的经济损失，但一旦问题被揭露，将会面临更严重的声誉危机和法律风险。从消费者的角度来看，他们的安全得不到保障，可能会因为继续使用存在安全隐患的车辆而遭受意外伤害或财产损失。从企业自身的角度来看，虽然在短期内可以节省召回成本，但长期来看，一旦问题被曝光，消费者的信任将大幅下降，品牌形象受损，可能导致市场份额的急剧下降，甚至引发法律诉讼，给企业带来更大的经济损失。从经销商的角度来看，他们可能会因为销售存在安全隐患的车辆而面临消费者的投诉和索赔，同时也会损害与消费者的关系，影响未来的销售业绩。从供应商的角度来看，如果问题被归咎于他们的零部件质量，他们可能会失去与丰田的合作机会，甚至面临法律责任。</w:t>
-      </w:r>
-    </w:p>
-    <w:p>
-      <w:pPr>
-        <w:rPr>
-          <w:rFonts w:hint="eastAsia"/>
-        </w:rPr>
-      </w:pPr>
-      <w:r>
-        <w:rPr>
-          <w:rFonts w:hint="eastAsia"/>
-        </w:rPr>
-        <w:t>还有一种选择是与监管机构和消费者协商，寻找一种折中的解决方案，比如提供部分补偿或延长质保期，以减轻召回带来的负面影响。从消费者的角度来看，他们可以在一定程度上获得补偿，减轻因召回带来的不便。从企业自身的角度来看，丰田公司能够控制召回的成本和范围，避免声誉受到过度损害，同时也能展现出对消费者负责的态度，维护企业的形象。从经销商的角度来看，他们能在一定程度上维持正常的销售业务，减少因大规模召回带来的运营压力。从供应商的角度来看，他们可以与丰田共同协商解决方案，避免因召回事件而完全失去合作机会，同时也能通过改进产品质量来维护与丰田的合作关系。</w:t>
-      </w:r>
-    </w:p>
-    <w:p>
-      <w:pPr>
-        <w:rPr>
-          <w:rFonts w:hint="eastAsia"/>
-        </w:rPr>
-      </w:pPr>
-      <w:r>
-        <w:rPr>
-          <w:rFonts w:hint="eastAsia"/>
-        </w:rPr>
-        <w:t>综上所述，丰田公司在面对车辆安全问题时，需要综合考虑各方利益相关者的需求和利益，</w:t>
-      </w:r>
-      <w:proofErr w:type="gramStart"/>
-      <w:r>
-        <w:rPr>
-          <w:rFonts w:hint="eastAsia"/>
-        </w:rPr>
-        <w:lastRenderedPageBreak/>
-        <w:t>做出既</w:t>
-      </w:r>
-      <w:proofErr w:type="gramEnd"/>
-      <w:r>
-        <w:rPr>
-          <w:rFonts w:hint="eastAsia"/>
-        </w:rPr>
-        <w:t>能保护消费者安全，又能维护企业长期发展和声誉的决策。</w:t>
-      </w:r>
-    </w:p>
-    <w:p>
-      <w:pPr>
-        <w:rPr>
-          <w:rFonts w:hint="eastAsia"/>
+        <w:t>、</w:t>
+      </w:r>
+      <w:r>
+        <w:rPr>
           <w:b/>
           <w:bCs/>
         </w:rPr>
-      </w:pPr>
-      <w:r>
+        <w:t>决策选择</w:t>
+      </w:r>
+    </w:p>
+    <w:p>
+      <w:pPr>
+        <w:rPr>
+          <w:rFonts w:hint="eastAsia"/>
+        </w:rPr>
+      </w:pPr>
+      <w:r>
+        <w:rPr>
+          <w:rFonts w:hint="eastAsia"/>
+        </w:rPr>
+        <w:t>在面对车辆安全问题时，</w:t>
+      </w:r>
+      <w:r>
+        <w:rPr>
+          <w:rFonts w:hint="eastAsia"/>
+        </w:rPr>
+        <w:t>丰田公司</w:t>
+      </w:r>
+      <w:r>
+        <w:rPr>
+          <w:rFonts w:hint="eastAsia"/>
+        </w:rPr>
+        <w:t>面临着多种选择。一种选择是迅速启动召回程序，主动承担责任。尽管这会带来巨大的经济成本和短期声誉损失，但能够有效保护消费者安全，维护企业的长期信誉。从消费者的角度来看，他们能够及时获得安全的车辆，避免因缺陷车辆而遭受人身伤害或财产损失。从企业自身的角度来看，虽然召回需要投入大量资金用于维修和更换零部件，但通过这种负责任的态度，可以恢复消费者的信任，保持品牌的良好形象，有助于企业在市场中的长期稳定发展。从经销商的角度来看，他们需要配合丰田进行车辆维修和客户沟通，虽然会增加工作量和运营成本，但能够维护与消费者的关系，避免因召回事件影响销售业绩。从供应商的角度来看，他们需要与丰田合作，改进零部件的质量控制流程，以避免类似问题再次发生，从而维护与丰田的长期稳定合作关系。</w:t>
+      </w:r>
+    </w:p>
+    <w:p>
+      <w:pPr>
+        <w:rPr>
+          <w:rFonts w:hint="eastAsia"/>
+        </w:rPr>
+      </w:pPr>
+      <w:r>
+        <w:rPr>
+          <w:rFonts w:hint="eastAsia"/>
+        </w:rPr>
+        <w:t>另一种选择是试图隐瞒问题，延迟召回或部分召回。这样可以减少短期的经济损失，但一旦问题被揭露，将会面临更严重的声誉危机和法律风险。从消费者的角度来看，他们的安全得</w:t>
+      </w:r>
+      <w:r>
+        <w:rPr>
+          <w:rFonts w:hint="eastAsia"/>
+        </w:rPr>
+        <w:lastRenderedPageBreak/>
+        <w:t>不到保障，可能会因为继续使用存在安全隐患的车辆而遭受意外伤害或财产损失。从企业自身的角度来看，虽然在短期内可以节省召回成本，但长期来看，一旦问题被曝光，消费者的信任将大幅下降，品牌形象受损，可能导致市场份额的急剧下降，甚至引发法律诉讼，给企业带来更大的经济损失。从经销商的角度来看，他们可能会因为销售存在安全隐患的车辆而面临消费者的投诉和索赔，同时也会损害与消费者的关系，影响未来的销售业绩。从供应商的角度来看，如果问题被归咎于他们的零部件质量，他们可能会失去与丰田的合作机会，甚至面临法律责任。</w:t>
+      </w:r>
+    </w:p>
+    <w:p>
+      <w:r>
+        <w:rPr>
+          <w:rFonts w:hint="eastAsia"/>
+        </w:rPr>
+        <w:t>还有一种选择是与监管机构和消费者协商，寻找一种折中的解决方案，比如提供部分补偿或延长质保期，以减轻召回带来的负面影响。从消费者的角度来看，他们可以在一定程度上获得补偿，减轻因召回带来的不便。从企业自身的角度来看，丰田公司能够控制召回的成本和范围，避免声誉受到过度损害，同时也能展现出对消费者负责的态度，维护企业的形象。从经销商的角度来看，他们能在一定程度上维持正常的销售业务，减少因大规模召回带来的运营压力。从供应商的角度来看，他们可以与丰田共同协商解决方案，避免因召回事件而完全失去合作机会，同时也能通过改进产品质量来维护与丰田的合作关系。</w:t>
+      </w:r>
+    </w:p>
+    <w:p>
+      <w:pPr>
+        <w:rPr>
+          <w:rFonts w:hint="eastAsia"/>
+        </w:rPr>
+      </w:pPr>
+      <w:r>
+        <w:rPr>
+          <w:rFonts w:hint="eastAsia"/>
+        </w:rPr>
+        <w:t>面对车辆安全问题时，需要综合考虑各方利益相关者的需求和利益，</w:t>
+      </w:r>
+      <w:proofErr w:type="gramStart"/>
+      <w:r>
+        <w:rPr>
+          <w:rFonts w:hint="eastAsia"/>
+        </w:rPr>
+        <w:t>做出既</w:t>
+      </w:r>
+      <w:proofErr w:type="gramEnd"/>
+      <w:r>
+        <w:rPr>
+          <w:rFonts w:hint="eastAsia"/>
+        </w:rPr>
+        <w:t>能保护消费者安全，又能维护企业长期发展和声誉的决策。</w:t>
+      </w:r>
+    </w:p>
+    <w:p>
+      <w:pPr>
         <w:rPr>
           <w:rFonts w:hint="eastAsia"/>
           <w:b/>
           <w:bCs/>
         </w:rPr>
-        <w:t>3</w:t>
-      </w:r>
+      </w:pPr>
       <w:r>
         <w:rPr>
           <w:rFonts w:hint="eastAsia"/>
           <w:b/>
           <w:bCs/>
         </w:rPr>
-        <w:t>、各选择对应的得益者及利益</w:t>
-      </w:r>
-    </w:p>
-    <w:p>
-      <w:pPr>
-        <w:rPr>
-          <w:rFonts w:hint="eastAsia"/>
-        </w:rPr>
-      </w:pPr>
+        <w:t>3</w:t>
+      </w:r>
       <w:r>
         <w:rPr>
           <w:rFonts w:hint="eastAsia"/>
           <w:b/>
           <w:bCs/>
         </w:rPr>
-        <w:t>迅速召回：</w:t>
-      </w:r>
-      <w:r>
-        <w:rPr>
-          <w:rFonts w:hint="eastAsia"/>
-        </w:rPr>
-        <w:t>得益者主要是消费者，他们能够及时获得安全的车辆，避免因缺陷车辆而遭受人身伤害或财产损失。从长远来看，丰田公司也能通过这种负责任的态度恢复消费者的信任，维护品牌的良好形象，有助于企业在市场中的长期稳定发展。</w:t>
-      </w:r>
-    </w:p>
-    <w:p>
-      <w:pPr>
-        <w:rPr>
-          <w:rFonts w:hint="eastAsia"/>
-        </w:rPr>
-      </w:pPr>
-      <w:r>
-        <w:rPr>
-          <w:rFonts w:hint="eastAsia"/>
+        <w:t>、</w:t>
+      </w:r>
+      <w:r>
+        <w:rPr>
           <w:b/>
           <w:bCs/>
         </w:rPr>
-        <w:t>隐瞒问题：</w:t>
-      </w:r>
-      <w:r>
-        <w:rPr>
-          <w:rFonts w:hint="eastAsia"/>
-        </w:rPr>
-        <w:t>短期来看，丰田公司及其经销商可能在经济上受益，避免了召回带来的直接成本和销售下滑。然而，这种做法的风险在于，一旦问题被曝光，企业将面临更大的经济损失，包括法律诉讼费用、更高的召回成本以及市场份额的急剧下降。</w:t>
-      </w:r>
-    </w:p>
-    <w:p>
-      <w:pPr>
-        <w:rPr>
-          <w:rFonts w:hint="eastAsia"/>
-        </w:rPr>
-      </w:pPr>
-      <w:r>
+        <w:t>利益相关者分析</w:t>
+      </w:r>
+    </w:p>
+    <w:p>
+      <w:pPr>
+        <w:tabs>
+          <w:tab w:val="left" w:pos="2880"/>
+        </w:tabs>
+        <w:rPr>
+          <w:rFonts w:hint="eastAsia"/>
+        </w:rPr>
+      </w:pPr>
+      <w:r>
+        <w:t>消费者作为召回事件的直接受影响者，其核心关切在于车辆的安全性和可靠性。他们依赖汽车制造商提供高质量、符合安全标准的车辆，以确保在使用过程中的生命和财产安全。当车辆出现安全问题时，消费者面临着人身伤害和财产损失的风险，这不仅破坏了他们对品牌的信任，也可能对他们的日常生活造成极大的不便和经济损失。消费者期望丰田公司能够迅速、有效地解决这些问题，通过召回和维修来恢复车辆的安全性能，同时提供必要的补偿和便捷的服务，以减轻因召回带来的不便。</w:t>
+      </w:r>
+    </w:p>
+    <w:p>
+      <w:pPr>
+        <w:tabs>
+          <w:tab w:val="left" w:pos="2880"/>
+        </w:tabs>
+        <w:rPr>
+          <w:rFonts w:hint="eastAsia"/>
+        </w:rPr>
+      </w:pPr>
+      <w:r>
+        <w:t>丰田公司作为汽车制造商，肩负着确保产品质量符合安全标准的重要责任。这不仅是对消费者负责的体现，也是维护企业声誉和经济利益的必然要求。召回事件的发生对丰田公司的品牌形象构成了直接的挑战，可能引发公众对其产品质量和管理能力的质疑。此外，召回带来的经济成本，包括维修费用、补偿费用以及市场份额的潜在损失，都对企业的财务状况和市场竞争力产生影响。因此，丰田公司需要在处理召回事件时，平衡消费者利益与企业自身利益，通过积极主动的召回措施和有效的危机管理，来挽回消费者的信任，维护品牌的长期价值。</w:t>
+      </w:r>
+    </w:p>
+    <w:p>
+      <w:pPr>
+        <w:tabs>
+          <w:tab w:val="left" w:pos="2880"/>
+        </w:tabs>
+        <w:rPr>
+          <w:rFonts w:hint="eastAsia"/>
+        </w:rPr>
+      </w:pPr>
+      <w:r>
+        <w:t>经销商作为丰田销售网络的关键组成部分，是连接制造商和消费者的重要桥梁。在召回事件中，他们承担着配合丰田公司进行车辆维修和客户沟通的重要职责。经销商的利益在于维护与消费者的良好关系，确保客户的满意度和忠诚度，从而保障自身的销售业绩和市场地位。然而，召回事件可能给经销商带来额外的工作负担和运营成本，包括车辆维修的安排、客户咨询的解答以及潜在的销售损失。因此，经销商需要与丰田公司紧密合作，共同应对召回带来的挑战，通过提供优质的服务和有效的沟通，来减轻召回事件对消费者和自身业务的负面影响。</w:t>
+      </w:r>
+    </w:p>
+    <w:p>
+      <w:pPr>
+        <w:tabs>
+          <w:tab w:val="left" w:pos="2880"/>
+        </w:tabs>
+        <w:rPr>
+          <w:rFonts w:hint="eastAsia"/>
+        </w:rPr>
+      </w:pPr>
+      <w:r>
+        <w:t>供应商作为汽车产业链的重要一环，其提供的零部件质量直接影响着车辆的整体性能和安全性。在丰田召回事件中，供应商的产品质量成为了关注的焦点。他们需要与丰田公司保持长期稳定的合作关系，这不仅有助于供应商自身的业务发展，也有利于整个供应链的稳定和高效运作。面对召回事件，供应商有责任与丰田公司合作，共同查找问题的根源，并采取措施改进产品质量，以避免类似问题的再次发生。通过加强质量控制和技术创新，供应商可以提升自身的竞争力，同时为消费者提供更安全、更可靠的产品。</w:t>
+      </w:r>
+    </w:p>
+    <w:p>
+      <w:pPr>
+        <w:tabs>
+          <w:tab w:val="left" w:pos="2880"/>
+        </w:tabs>
+        <w:rPr>
+          <w:rFonts w:hint="eastAsia"/>
+        </w:rPr>
+      </w:pPr>
+      <w:r>
+        <w:t>政府监管机构，如美国国家公路交通安全管理局（NHTSA），在确保道路安全和监督企业遵</w:t>
+      </w:r>
+      <w:r>
+        <w:lastRenderedPageBreak/>
+        <w:t>守相关法规方面发挥着至关重要的作用。其主要职责是制定和执行交通安全法规，对汽车产品进行安全标准的认证和监管。在丰田召回事件中，NHTSA等监管机构需要对事件进行深入调查，确保丰田公司按照法律法规的要求及时、全面地召回问题车辆，并采取有效的措施解决安全隐患。通过严格的监管和执法，政府监管机构不仅能够保护消费者的利益，还能促使整个汽车行业提高产品质量和安全标准，从而保障公众的出行安全，维护社会的公共利益。</w:t>
+      </w:r>
+    </w:p>
+    <w:p>
+      <w:pPr>
+        <w:tabs>
+          <w:tab w:val="left" w:pos="2880"/>
+        </w:tabs>
         <w:rPr>
           <w:rFonts w:hint="eastAsia"/>
           <w:b/>
           <w:bCs/>
         </w:rPr>
-        <w:t>折中解决方案：</w:t>
-      </w:r>
-      <w:r>
-        <w:rPr>
-          <w:rFonts w:hint="eastAsia"/>
-        </w:rPr>
-        <w:t>消费者可以在一定程度上获得补偿，减轻因召回带来的不便。同时，丰田公司能够控制召回的成本和范围，避免声誉受到过度损害。经销商也能在一定程度上维持正常的销售业务，减少因大规模召回带来的运营压力。</w:t>
-      </w:r>
-    </w:p>
-    <w:p>
-      <w:pPr>
+      </w:pPr>
+      <w:r>
         <w:rPr>
           <w:rFonts w:hint="eastAsia"/>
           <w:b/>
           <w:bCs/>
         </w:rPr>
-      </w:pPr>
-      <w:r>
-        <w:rPr>
-          <w:rFonts w:hint="eastAsia"/>
+        <w:t>4、</w:t>
+      </w:r>
+      <w:r>
+        <w:rPr>
           <w:b/>
           <w:bCs/>
         </w:rPr>
-        <w:t>4、</w:t>
-      </w:r>
-      <w:r>
-        <w:rPr>
+        <w:t>道德分析与决策建议</w:t>
+      </w:r>
+    </w:p>
+    <w:p>
+      <w:pPr>
+        <w:tabs>
+          <w:tab w:val="left" w:pos="2880"/>
+        </w:tabs>
+        <w:rPr>
+          <w:rFonts w:hint="eastAsia"/>
+        </w:rPr>
+      </w:pPr>
+      <w:r>
+        <w:t>从功利主义的角度看，丰田的召回决策应以最大化社会整体利益为目标。及时召回问题车辆可以有效减少交通事故的发生，保护消费者的生命财产安全，维护社会稳定和谐。同时，积极的召回措施有助于维护企业的长期声誉和市场地位，增强消费者对品牌的信任度，促进企业的可持续发展。从义务论的角度，丰田有责任遵守法律法规和道德准则，确保产品的质量和安全性。召回问题车辆不仅是履行对消费者的安全承诺，更是对社会负责的体现，有助于维护整个商业社会的信任体系。从美德伦理的角度，丰田应展现出诚信、责任感和关怀等美德。通过积极主动地处理召回事件，丰田不仅能够树立良好的企业形象，还能引领行业树立正确的价值观，赢得消费者的信任和尊重，为企业的长远发展奠定坚实基础。</w:t>
+      </w:r>
+    </w:p>
+    <w:p>
+      <w:pPr>
+        <w:tabs>
+          <w:tab w:val="left" w:pos="2880"/>
+        </w:tabs>
+        <w:rPr>
+          <w:rFonts w:hint="eastAsia"/>
+        </w:rPr>
+      </w:pPr>
+      <w:r>
+        <w:t>丰田需要在各方利益相关者之间寻求平衡。一方面，要充分考虑消费者的利益，确保他们能够及时获得召回信息和免费维修服务，减少因车辆缺陷带来的不便和风险。另一方面，也要关注企业自身、经销商和供应商的利益，通过有效的沟通和协作，共同应对召回事件带来的挑战。例如，丰田可以与供应商合作，改进零部件的质量控制流程，从源头上避免类似问题再次发生；同时，为经销商提供必要的支持和培训，帮助他们更好地完成召回维修工作，维护客户关系。此外，丰田还可以通过透明的信息公开和积极的公关活动，向公众展示其对产品质量和消费者安全的重视，增强公众对企业的信任和支持。</w:t>
+      </w:r>
+    </w:p>
+    <w:p>
+      <w:pPr>
+        <w:tabs>
+          <w:tab w:val="left" w:pos="2880"/>
+        </w:tabs>
+        <w:rPr>
+          <w:rFonts w:hint="eastAsia"/>
           <w:b/>
           <w:bCs/>
         </w:rPr>
-        <w:t>道德分析</w:t>
-      </w:r>
-    </w:p>
-    <w:p>
-      <w:pPr>
-        <w:rPr>
-          <w:rFonts w:hint="eastAsia"/>
-        </w:rPr>
-      </w:pPr>
-      <w:r>
-        <w:rPr>
+      </w:pPr>
+      <w:r>
+        <w:rPr>
+          <w:rFonts w:hint="eastAsia"/>
           <w:b/>
           <w:bCs/>
         </w:rPr>
-        <w:t>规范性道德理论</w:t>
-      </w:r>
-      <w:r>
-        <w:t>：从功利主义</w:t>
-      </w:r>
-      <w:r>
-        <w:rPr>
-          <w:rFonts w:hint="eastAsia"/>
-        </w:rPr>
-        <w:t>（关键词）</w:t>
-      </w:r>
-      <w:r>
-        <w:t>的角度看，丰田的召回决策应以最大化社会整体利益为目标。及时召回问题车辆可以减少交通事故的发生，保护消费者的生命财产安全，同时也有助于维护企业的长期声誉和市场地位。从</w:t>
-      </w:r>
-      <w:r>
-        <w:rPr>
-          <w:rFonts w:hint="eastAsia"/>
-        </w:rPr>
-        <w:t>道义论（关键词）</w:t>
-      </w:r>
-      <w:r>
-        <w:t>的角度，丰田有责任遵守法律法规和道德准则，确保产品的质量和安全性。召回问题车辆是丰田履行其对消费者的安全承诺和对社会的责任的体现。从美德伦理</w:t>
-      </w:r>
-      <w:r>
-        <w:rPr>
-          <w:rFonts w:hint="eastAsia"/>
-        </w:rPr>
-        <w:t>（关键词）</w:t>
-      </w:r>
-      <w:r>
-        <w:t>的角度，丰田应展现出诚信、责任感和关怀等美德。通过积极主动地处理召回事件，丰田可以树立良好的企业形象，赢得消费者的信任和尊重。</w:t>
-      </w:r>
-    </w:p>
-    <w:p>
-      <w:pPr>
-        <w:rPr>
-          <w:rFonts w:hint="eastAsia"/>
-        </w:rPr>
-      </w:pPr>
-      <w:r>
-        <w:rPr>
+        <w:t>5</w:t>
+      </w:r>
+      <w:r>
+        <w:rPr>
+          <w:rFonts w:hint="eastAsia"/>
           <w:b/>
           <w:bCs/>
         </w:rPr>
-        <w:t>利益相关者理论</w:t>
-      </w:r>
-      <w:r>
-        <w:t>：丰田需要在各方利益相关者之间寻求平衡。一方面，要充分考虑消费者的利益，确保他们能够及时获得召回信息和免费维修服务；另一方面，也要关注企业自身、经销商和供应商的利益，通过有效的沟通和协作，共同应对召回事件带来的挑战。例如，丰田可以与供应商合作，改进零部件的质量控制流程，避免类似问题再次发生；同时，为经销商提供必要的支持和培训，帮助他们更好地完成召回维修工作。</w:t>
-      </w:r>
-    </w:p>
-    <w:p>
-      <w:pPr>
-        <w:rPr>
-          <w:rFonts w:hint="eastAsia"/>
-        </w:rPr>
-      </w:pPr>
+        <w:t>、</w:t>
+      </w:r>
       <w:r>
         <w:rPr>
           <w:b/>
           <w:bCs/>
         </w:rPr>
-        <w:t>描述性道德理论</w:t>
-      </w:r>
-      <w:r>
-        <w:t>：从社会的道德期望和评价来看，公众对汽车企业的安全性和责任感有着较高的要求。丰田的召回事件引发了广泛的社会关注和讨论，消费者、媒体和监管机构都在密切关注丰田的应对措施和处理结果。如果丰田能够积极主动地解决问题，展现出对消费者负责的态度，那么社会可能会对其给予一定的宽容和理解；相反，如果丰田在处理过程中存在拖延、隐瞒等问题，将会受到更强烈的谴责和批评。</w:t>
+        <w:t>进一步的思考与建议</w:t>
+      </w:r>
+    </w:p>
+    <w:p>
+      <w:pPr>
+        <w:tabs>
+          <w:tab w:val="left" w:pos="2880"/>
+        </w:tabs>
+        <w:rPr>
+          <w:rFonts w:hint="eastAsia"/>
+        </w:rPr>
+      </w:pPr>
+      <w:r>
+        <w:t>丰田召回事件凸显了汽车企业在产品质量和安全管理方面的重要性。事件中，丰田面对车辆安全问题时的决策，不仅影响消费者安全和信任，也关乎企业声誉和市场地位。这表明，企业在追求经济效益时，必须将消费者安全和利益置于首位，方能实现可持续发展。</w:t>
+      </w:r>
+    </w:p>
+    <w:p>
+      <w:pPr>
+        <w:tabs>
+          <w:tab w:val="left" w:pos="2880"/>
+        </w:tabs>
+        <w:rPr>
+          <w:rFonts w:hint="eastAsia"/>
+        </w:rPr>
+      </w:pPr>
+      <w:r>
+        <w:t>这一事件对专业会计师、审计师和顾问的角色产生了重要影响。他们需要更加关注企业的道德和社会责任问题。在财务审计和风险管理中，协助企业建立完善的内部控制体系，确保经营活动符合法律法规和道德规范。例如，他们可以审查企业的质量控制流程和供应链管理，以预防类似的质量问题。</w:t>
+      </w:r>
+    </w:p>
+    <w:p>
+      <w:pPr>
+        <w:tabs>
+          <w:tab w:val="left" w:pos="2880"/>
+        </w:tabs>
+        <w:rPr>
+          <w:rFonts w:hint="eastAsia"/>
+        </w:rPr>
+      </w:pPr>
+      <w:r>
+        <w:t>这个故事的核心教训是，企业在追求经济效益的同时，必须始终将消费者的安全和利益放在首位。丰田召回事件表明，忽视产品质量和安全管理，不仅会损害消费者的利益，还会对企业的声誉和市场地位造成严重影响。此外，事件也强调了企业道德和社会责任的重要性。企业应树立负责任的形象，通过诚信和责任感赢得消费者的信任和尊重。</w:t>
+      </w:r>
+    </w:p>
+    <w:p>
+      <w:r>
+        <w:t>如何在企业内部建立更有效的道德决策机制，以确保企业在面临道德困境时能够做出正确的决策？如何加强行业监管，提高整个汽车行业的质量标准，以减少类似的安全问题发生？如何让消费者在购买汽车时能够更全面地了解车辆的安全性能和召回历史等信息，以帮助他们做出更明智的购买决策？如何改进供应链管理，确保零部件的质量符合高标准，从而减少因零部件缺陷导致的安全问题？如何在企业中培养一种重视道德和责任的文化，使员工在日常工作中能够自觉遵守道德准则？对于因产品质量问题导致的安全事故，企业应承担怎样的法律责任和后果？如何确保企业对受害者进行适当的赔偿和补偿？如何提高公众对汽车安全问题的认识，使消费者更加关注车辆的安全性能和召回信息，从而推动企业更加重视产品质量和安全？在汽车行业中，如何加强国际合作，统一质量标准和安全法规，以确保全球范围内的汽车产品都符合高标准的安全要求？</w:t>
       </w:r>
     </w:p>
     <w:p>
@@ -376,138 +504,45 @@
       <w:r>
         <w:rPr>
           <w:rFonts w:hint="eastAsia"/>
+        </w:rPr>
+        <w:fldChar w:fldCharType="begin"/>
+      </w:r>
+      <w:r>
+        <w:rPr>
+          <w:rFonts w:hint="eastAsia"/>
+        </w:rPr>
+        <w:instrText xml:space="preserve"> </w:instrText>
+      </w:r>
+      <w:r>
+        <w:instrText>LISTNUM</w:instrText>
+      </w:r>
+      <w:r>
+        <w:rPr>
+          <w:rFonts w:hint="eastAsia"/>
+        </w:rPr>
+        <w:instrText xml:space="preserve"> </w:instrText>
+      </w:r>
+      <w:r>
+        <w:rPr>
+          <w:rFonts w:hint="eastAsia"/>
+        </w:rPr>
+        <w:fldChar w:fldCharType="end"/>
+      </w:r>
+      <w:r>
+        <w:rPr>
+          <w:rFonts w:hint="eastAsia"/>
           <w:b/>
           <w:bCs/>
         </w:rPr>
-        <w:t>5、</w:t>
-      </w:r>
-      <w:r>
-        <w:rPr>
+        <w:t>6</w:t>
+      </w:r>
+      <w:r>
+        <w:rPr>
+          <w:rFonts w:hint="eastAsia"/>
           <w:b/>
           <w:bCs/>
         </w:rPr>
-        <w:t>决策建议</w:t>
-      </w:r>
-    </w:p>
-    <w:p>
-      <w:pPr>
-        <w:rPr>
-          <w:rFonts w:hint="eastAsia"/>
-        </w:rPr>
-      </w:pPr>
-      <w:r>
-        <w:rPr>
-          <w:b/>
-          <w:bCs/>
-        </w:rPr>
-        <w:t>加强质量控制</w:t>
-      </w:r>
-      <w:r>
-        <w:t>：丰田应全面审查和加强其生产过程中的质量控制体系，确保零部件的质量符合高标准。可以增加对供应商的审核和监督力度，建立更严格的检验标准和流程，从源头上杜绝潜在的质量问题。</w:t>
-      </w:r>
-    </w:p>
-    <w:p>
-      <w:pPr>
-        <w:rPr>
-          <w:rFonts w:hint="eastAsia"/>
-        </w:rPr>
-      </w:pPr>
-      <w:r>
-        <w:rPr>
-          <w:b/>
-          <w:bCs/>
-        </w:rPr>
-        <w:t>提高供应链透明度</w:t>
-      </w:r>
-      <w:r>
-        <w:t>：通过引入先进的信息技术和管理手段，实现供应链的全程可追溯性。这样一旦出现问题，能够迅速定位并解决，减少对消费者和企业自身的影响。</w:t>
-      </w:r>
-    </w:p>
-    <w:p>
-      <w:pPr>
-        <w:rPr>
-          <w:rFonts w:hint="eastAsia"/>
-        </w:rPr>
-      </w:pPr>
-      <w:r>
-        <w:rPr>
-          <w:b/>
-          <w:bCs/>
-        </w:rPr>
-        <w:t>加强与利益相关者的沟通</w:t>
-      </w:r>
-      <w:r>
-        <w:t>：在召回事件处理过程中，丰田需要与各方利益相关者保持密切沟通。与消费者保持透明的信息交流，解答他们的疑问和关切；与经销商和供应商共同探讨改进措施，加强合作；积极配合政府监管机构的调查和监督，展现企业的诚信和责任感。</w:t>
-      </w:r>
-    </w:p>
-    <w:p>
-      <w:pPr>
-        <w:rPr>
-          <w:rFonts w:hint="eastAsia"/>
-          <w:b/>
-          <w:bCs/>
-        </w:rPr>
-      </w:pPr>
-      <w:r>
-        <w:rPr>
-          <w:rFonts w:hint="eastAsia"/>
-          <w:b/>
-          <w:bCs/>
-        </w:rPr>
-        <w:t>6、</w:t>
-      </w:r>
-      <w:r>
-        <w:rPr>
-          <w:b/>
-          <w:bCs/>
-        </w:rPr>
-        <w:t>最终想法</w:t>
-      </w:r>
-    </w:p>
-    <w:p>
-      <w:pPr>
-        <w:rPr>
-          <w:rFonts w:hint="eastAsia"/>
-        </w:rPr>
-      </w:pPr>
-      <w:r>
-        <w:rPr>
-          <w:rFonts w:hint="eastAsia"/>
-        </w:rPr>
-        <w:t>丰田召回事件凸显了汽车企业在产品质量和安全管理方面的重要性。事件中，丰田面对车辆安全问题时的决策，不仅影响消费者安全和信任，也关乎企业声誉和市场地位。这表明，企业在追求经济效益时，必须将消费者安全和利益置于首位，方能实现可持续发展。</w:t>
-      </w:r>
-      <w:r>
-        <w:t>对于专业会计师、审计师和顾问而言，这一事件也提醒他们在为企业提供服务时，要更加关注企业的道德和社会责任问题。他们需要在财务审计、风险管理等方面，协助企业建立健全的内部控</w:t>
-      </w:r>
-      <w:r>
-        <w:lastRenderedPageBreak/>
-        <w:t>制体系，确保企业的经营活动符合法律法规和道德规范。从这个故事中，我们学到的主要东西是：</w:t>
-      </w:r>
-      <w:r>
-        <w:rPr>
-          <w:rFonts w:hint="eastAsia"/>
-        </w:rPr>
-        <w:t>企业在追求经济效益的同时，必须始终将消费者的安全和利益放在首位。丰田召回事件表明，忽视产品质量和安全管理，不仅会损害消费者的利益，还会对企业的声誉和市场地位造成严重影响。此外，事件也强调了企业道德和社会责任的重要性。企业应树立负责任的形象，通过诚信和责任感赢得消费者的信任和尊重。</w:t>
-      </w:r>
-      <w:r>
-        <w:t>进一步的问题可能包括：如何在企业内部建立更有效的道德决策机制？如何加强行业监管，提高整个汽车行业的质量标准？以及如何让消费者在购买汽车时能够更全面地了解车辆的安全性能和召回历史等信息？</w:t>
-      </w:r>
-    </w:p>
-    <w:p>
-      <w:pPr>
-        <w:rPr>
-          <w:rFonts w:hint="eastAsia"/>
-          <w:b/>
-          <w:bCs/>
-        </w:rPr>
-      </w:pPr>
-      <w:r>
-        <w:rPr>
-          <w:rFonts w:hint="eastAsia"/>
-          <w:b/>
-          <w:bCs/>
-        </w:rPr>
-        <w:t>7、</w:t>
+        <w:t>、</w:t>
       </w:r>
       <w:r>
         <w:rPr>
@@ -533,6 +568,7 @@
         <w:rPr>
           <w:rFonts w:hint="eastAsia"/>
         </w:rPr>
+        <w:lastRenderedPageBreak/>
         <w:t>The New York Times. (2024, February 27). Toyota recalls over 600,000 trucks and SUVs over safety concerns. https://www.nytimes.com/2024/02/27/business/toyota-tacoma-recall.html?searchResultPosition=1</w:t>
       </w:r>
     </w:p>
@@ -1127,7 +1163,7 @@
       </w:pPr>
     </w:lvl>
   </w:abstractNum>
-  <w:abstractNum w:abstractNumId="4" w15:restartNumberingAfterBreak="0">
+  <w:abstractNum w:abstractNumId="5" w15:restartNumberingAfterBreak="0">
     <w:nsid w:val="50B335EA"/>
     <w:multiLevelType w:val="hybridMultilevel"/>
     <w:tmpl w:val="312A6D3E"/>
@@ -1216,7 +1252,7 @@
       </w:pPr>
     </w:lvl>
   </w:abstractNum>
-  <w:abstractNum w:abstractNumId="5" w15:restartNumberingAfterBreak="0">
+  <w:abstractNum w:abstractNumId="6" w15:restartNumberingAfterBreak="0">
     <w:nsid w:val="6F817E4C"/>
     <w:multiLevelType w:val="multilevel"/>
     <w:tmpl w:val="05D2B784"/>
@@ -1336,7 +1372,7 @@
     <w:abstractNumId w:val="2"/>
   </w:num>
   <w:num w:numId="3" w16cid:durableId="1587687254">
-    <w:abstractNumId w:val="5"/>
+    <w:abstractNumId w:val="6"/>
   </w:num>
   <w:num w:numId="4" w16cid:durableId="1051463119">
     <w:abstractNumId w:val="1"/>
@@ -1345,7 +1381,7 @@
     <w:abstractNumId w:val="0"/>
   </w:num>
   <w:num w:numId="6" w16cid:durableId="1821579887">
-    <w:abstractNumId w:val="4"/>
+    <w:abstractNumId w:val="5"/>
   </w:num>
 </w:numbering>
 </file>
@@ -1823,7 +1859,6 @@
     <w:next w:val="a"/>
     <w:link w:val="40"/>
     <w:uiPriority w:val="9"/>
-    <w:semiHidden/>
     <w:unhideWhenUsed/>
     <w:qFormat/>
     <w:rsid w:val="00DF3511"/>
@@ -1952,7 +1987,6 @@
   <w:style w:type="character" w:default="1" w:styleId="a0">
     <w:name w:val="Default Paragraph Font"/>
     <w:uiPriority w:val="1"/>
-    <w:semiHidden/>
     <w:unhideWhenUsed/>
   </w:style>
   <w:style w:type="table" w:default="1" w:styleId="a1">
@@ -2022,7 +2056,6 @@
     <w:basedOn w:val="a0"/>
     <w:link w:val="4"/>
     <w:uiPriority w:val="9"/>
-    <w:semiHidden/>
     <w:rsid w:val="00DF3511"/>
     <w:rPr>
       <w:rFonts w:cstheme="majorBidi"/>
@@ -2366,6 +2399,33 @@
     <w:rPr>
       <w:color w:val="96607D" w:themeColor="followedHyperlink"/>
       <w:u w:val="single"/>
+    </w:rPr>
+  </w:style>
+  <w:style w:type="paragraph" w:customStyle="1" w:styleId="af5">
+    <w:name w:val="摘要正文"/>
+    <w:basedOn w:val="a"/>
+    <w:link w:val="af6"/>
+    <w:qFormat/>
+    <w:rsid w:val="009D2FB8"/>
+    <w:pPr>
+      <w:tabs>
+        <w:tab w:val="left" w:pos="2880"/>
+      </w:tabs>
+      <w:spacing w:line="480" w:lineRule="auto"/>
+    </w:pPr>
+    <w:rPr>
+      <w:rFonts w:ascii="Times New Roman" w:eastAsia="Times New Roman" w:hAnsi="Times New Roman"/>
+      <w:sz w:val="24"/>
+    </w:rPr>
+  </w:style>
+  <w:style w:type="character" w:customStyle="1" w:styleId="af6">
+    <w:name w:val="摘要正文 字符"/>
+    <w:basedOn w:val="a0"/>
+    <w:link w:val="af5"/>
+    <w:rsid w:val="009D2FB8"/>
+    <w:rPr>
+      <w:rFonts w:ascii="Times New Roman" w:eastAsia="Times New Roman" w:hAnsi="Times New Roman"/>
+      <w:sz w:val="24"/>
     </w:rPr>
   </w:style>
 </w:styles>
